--- a/Git Bash commands.docx
+++ b/Git Bash commands.docx
@@ -12,13 +12,7 @@
       </w:r>
       <w:proofErr w:type="spellEnd"/>
       <w:r>
-        <w:t xml:space="preserve"> [directory]</w:t>
-      </w:r>
-      <w:r>
-        <w:t xml:space="preserve"> – (initializing the git repository) </w:t>
-      </w:r>
-      <w:r>
-        <w:t>create a Git repository from an existing directory</w:t>
+        <w:t xml:space="preserve"> [directory] – (initializing the git repository) create a Git repository from an existing directory</w:t>
       </w:r>
     </w:p>
     <w:p>
@@ -42,6 +36,8 @@
       <w:r>
         <w:t xml:space="preserve"> (tracking)</w:t>
       </w:r>
+      <w:bookmarkStart w:id="0" w:name="_GoBack"/>
+      <w:bookmarkEnd w:id="0"/>
     </w:p>
     <w:p>
       <w:r>
@@ -194,8 +190,6 @@
       <w:r>
         <w:t>he</w:t>
       </w:r>
-      <w:bookmarkStart w:id="0" w:name="_GoBack"/>
-      <w:bookmarkEnd w:id="0"/>
     </w:p>
     <w:p/>
     <w:p/>

--- a/Git Bash commands.docx
+++ b/Git Bash commands.docx
@@ -160,6 +160,9 @@
     <w:p>
       <w:r>
         <w:t>git stash drop + stash id - The command deletes the specified stash</w:t>
+      </w:r>
+      <w:r>
+        <w:t>( when you have stash conflict, stash will create a backup for lastest stash id, manually you have to drop the backup.</w:t>
       </w:r>
     </w:p>
     <w:p>
@@ -697,7 +700,7 @@
   <a:extraClrSchemeLst/>
   <a:extLst>
     <a:ext uri="{05A4C25C-085E-4340-85A3-A5531E510DB2}">
-      <thm15:themeFamily xmlns:thm15="http://schemas.microsoft.com/office/thememl/2012/main" xmlns="" name="Office Theme" id="{62F939B6-93AF-4DB8-9C6B-D6C7DFDC589F}" vid="{4A3C46E8-61CC-4603-A589-7422A47A8E4A}"/>
+      <thm15:themeFamily xmlns="" xmlns:thm15="http://schemas.microsoft.com/office/thememl/2012/main" name="Office Theme" id="{62F939B6-93AF-4DB8-9C6B-D6C7DFDC589F}" vid="{4A3C46E8-61CC-4603-A589-7422A47A8E4A}"/>
     </a:ext>
   </a:extLst>
 </a:theme>

--- a/Git Bash commands.docx
+++ b/Git Bash commands.docx
@@ -130,7 +130,24 @@
     </w:p>
     <w:p>
       <w:r>
-        <w:t>git show list – shows the stash ID</w:t>
+        <w:t>git show - Outputs metadata and content changes of the specified commit</w:t>
+      </w:r>
+    </w:p>
+    <w:p>
+      <w:r>
+        <w:t xml:space="preserve">git </w:t>
+      </w:r>
+      <w:r>
+        <w:t xml:space="preserve">stash </w:t>
+      </w:r>
+      <w:r>
+        <w:t xml:space="preserve"> list – shows the</w:t>
+      </w:r>
+      <w:r>
+        <w:t xml:space="preserve"> all</w:t>
+      </w:r>
+      <w:r>
+        <w:t xml:space="preserve"> stash ID</w:t>
       </w:r>
     </w:p>
     <w:p>
@@ -151,6 +168,57 @@
     </w:p>
     <w:p>
       <w:r>
+        <w:t>git rm -- cached +file – To delete the file from the local repo but not from the working directory( if u don’t  want  the file which is already committed then you use this formula</w:t>
+      </w:r>
+      <w:r>
+        <w:t>, if you don’t mention the “--cached” the file will be deleted permanently).</w:t>
+      </w:r>
+    </w:p>
+    <w:p>
+      <w:r>
+        <w:t>g</w:t>
+      </w:r>
+      <w:r>
+        <w:t xml:space="preserve">it branch </w:t>
+      </w:r>
+      <w:r>
+        <w:t>–</w:t>
+      </w:r>
+      <w:r>
+        <w:t xml:space="preserve"> </w:t>
+      </w:r>
+      <w:r>
+        <w:t>list all the branches in the repository</w:t>
+      </w:r>
+    </w:p>
+    <w:p>
+      <w:r>
+        <w:t>git checkout -b +branch name – to create a branch</w:t>
+      </w:r>
+      <w:r>
+        <w:t>( when you are creating the branch, you should be in master otherwise new branch will take previous branch as master, so switch over the master and create a new branch)</w:t>
+      </w:r>
+    </w:p>
+    <w:p>
+      <w:r>
+        <w:t>git checkout master – to switch over the master</w:t>
+      </w:r>
+      <w:r>
+        <w:t xml:space="preserve"> </w:t>
+      </w:r>
+    </w:p>
+    <w:p>
+      <w:r>
+        <w:t>git merge +branch name – to merge the branch file in the master ( while merging the branch in the master also, you should be in master )</w:t>
+      </w:r>
+    </w:p>
+    <w:p>
+      <w:r>
+        <w:t xml:space="preserve"> </w:t>
+      </w:r>
+    </w:p>
+    <w:p>
+      <w:r>
         <w:t xml:space="preserve">cat + folder name = </w:t>
       </w:r>
       <w:r>
@@ -167,6 +235,7 @@
     </w:p>
     <w:p>
       <w:r>
+        <w:lastRenderedPageBreak/>
         <w:t xml:space="preserve">git ignore </w:t>
       </w:r>
       <w:r>
